--- a/semester 2/Algorithm/6week/11 해시 테이블 개요.docx
+++ b/semester 2/Algorithm/6week/11 해시 테이블 개요.docx
@@ -21,6 +21,18 @@
           <w:rFonts w:ascii="아리따-돋움4.0(OTF)-Medium" w:eastAsia="아리따-돋움4.0(OTF)-Medium" w:hAnsi="아리따-돋움4.0(OTF)-Medium"/>
         </w:rPr>
       </w:pPr>
+      <w:r>
+        <w:rPr>
+          <w:rFonts w:ascii="아리따-돋움4.0(OTF)-Medium" w:eastAsia="아리따-돋움4.0(OTF)-Medium" w:hAnsi="아리따-돋움4.0(OTF)-Medium" w:hint="eastAsia"/>
+        </w:rPr>
+        <w:t>해시</w:t>
+      </w:r>
+      <w:r>
+        <w:rPr>
+          <w:rFonts w:ascii="아리따-돋움4.0(OTF)-Medium" w:eastAsia="아리따-돋움4.0(OTF)-Medium" w:hAnsi="아리따-돋움4.0(OTF)-Medium"/>
+        </w:rPr>
+        <w:t xml:space="preserve"> 테이블</w:t>
+      </w:r>
     </w:p>
     <w:p>
       <w:pPr>
@@ -28,6 +40,18 @@
           <w:rFonts w:ascii="아리따-돋움4.0(OTF)-Medium" w:eastAsia="아리따-돋움4.0(OTF)-Medium" w:hAnsi="아리따-돋움4.0(OTF)-Medium"/>
         </w:rPr>
       </w:pPr>
+      <w:r>
+        <w:rPr>
+          <w:rFonts w:ascii="아리따-돋움4.0(OTF)-Medium" w:eastAsia="아리따-돋움4.0(OTF)-Medium" w:hAnsi="아리따-돋움4.0(OTF)-Medium" w:hint="eastAsia"/>
+        </w:rPr>
+        <w:t>해시</w:t>
+      </w:r>
+      <w:r>
+        <w:rPr>
+          <w:rFonts w:ascii="아리따-돋움4.0(OTF)-Medium" w:eastAsia="아리따-돋움4.0(OTF)-Medium" w:hAnsi="아리따-돋움4.0(OTF)-Medium"/>
+        </w:rPr>
+        <w:t xml:space="preserve"> 테이블은 데이터가 저장되는 버킷들의 배열로 만들어지고 한 버킷은 하나 이상의 레코드를 수용할 수 있으며 해시 테이블을 이용해서 탐색한다.</w:t>
+      </w:r>
     </w:p>
     <w:p>
       <w:pPr>
@@ -35,6 +59,18 @@
           <w:rFonts w:ascii="아리따-돋움4.0(OTF)-Medium" w:eastAsia="아리따-돋움4.0(OTF)-Medium" w:hAnsi="아리따-돋움4.0(OTF)-Medium"/>
         </w:rPr>
       </w:pPr>
+      <w:r>
+        <w:rPr>
+          <w:rFonts w:ascii="아리따-돋움4.0(OTF)-Medium" w:eastAsia="아리따-돋움4.0(OTF)-Medium" w:hAnsi="아리따-돋움4.0(OTF)-Medium" w:hint="eastAsia"/>
+        </w:rPr>
+        <w:t>해시</w:t>
+      </w:r>
+      <w:r>
+        <w:rPr>
+          <w:rFonts w:ascii="아리따-돋움4.0(OTF)-Medium" w:eastAsia="아리따-돋움4.0(OTF)-Medium" w:hAnsi="아리따-돋움4.0(OTF)-Medium"/>
+        </w:rPr>
+        <w:t xml:space="preserve"> 함수</w:t>
+      </w:r>
     </w:p>
     <w:p>
       <w:pPr>
@@ -46,19 +82,13 @@
         <w:rPr>
           <w:rFonts w:ascii="아리따-돋움4.0(OTF)-Medium" w:eastAsia="아리따-돋움4.0(OTF)-Medium" w:hAnsi="아리따-돋움4.0(OTF)-Medium" w:hint="eastAsia"/>
         </w:rPr>
-        <w:t>&lt;</w:t>
-      </w:r>
-      <w:r>
-        <w:rPr>
-          <w:rFonts w:ascii="아리따-돋움4.0(OTF)-Medium" w:eastAsia="아리따-돋움4.0(OTF)-Medium" w:hAnsi="아리따-돋움4.0(OTF)-Medium" w:hint="eastAsia"/>
-        </w:rPr>
-        <w:t>학습내용</w:t>
-      </w:r>
-      <w:r>
-        <w:rPr>
-          <w:rFonts w:ascii="아리따-돋움4.0(OTF)-Medium" w:eastAsia="아리따-돋움4.0(OTF)-Medium" w:hAnsi="아리따-돋움4.0(OTF)-Medium"/>
-        </w:rPr>
-        <w:t>&gt;</w:t>
+        <w:t>하나의</w:t>
+      </w:r>
+      <w:r>
+        <w:rPr>
+          <w:rFonts w:ascii="아리따-돋움4.0(OTF)-Medium" w:eastAsia="아리따-돋움4.0(OTF)-Medium" w:hAnsi="아리따-돋움4.0(OTF)-Medium"/>
+        </w:rPr>
+        <w:t xml:space="preserve"> 문자열을 보다 빨리 찾을 수 있도록 주소에 직접 접근할 수 있는 짧은 길이의 값이나 키로 변환하는 알고리즘을 수식으로 표현한 것이며 주어진 키 값으로부터 레코드가 저장되어 있는 주소를 산출해 내는 수식이다.</w:t>
       </w:r>
     </w:p>
     <w:p>
@@ -67,6 +97,12 @@
           <w:rFonts w:ascii="아리따-돋움4.0(OTF)-Medium" w:eastAsia="아리따-돋움4.0(OTF)-Medium" w:hAnsi="아리따-돋움4.0(OTF)-Medium"/>
         </w:rPr>
       </w:pPr>
+      <w:r>
+        <w:rPr>
+          <w:rFonts w:ascii="아리따-돋움4.0(OTF)-Medium" w:eastAsia="아리따-돋움4.0(OTF)-Medium" w:hAnsi="아리따-돋움4.0(OTF)-Medium" w:hint="eastAsia"/>
+        </w:rPr>
+        <w:t>충돌</w:t>
+      </w:r>
     </w:p>
     <w:p>
       <w:pPr>
@@ -78,19 +114,13 @@
         <w:rPr>
           <w:rFonts w:ascii="아리따-돋움4.0(OTF)-Medium" w:eastAsia="아리따-돋움4.0(OTF)-Medium" w:hAnsi="아리따-돋움4.0(OTF)-Medium" w:hint="eastAsia"/>
         </w:rPr>
-        <w:t>&lt;</w:t>
-      </w:r>
-      <w:r>
-        <w:rPr>
-          <w:rFonts w:ascii="아리따-돋움4.0(OTF)-Medium" w:eastAsia="아리따-돋움4.0(OTF)-Medium" w:hAnsi="아리따-돋움4.0(OTF)-Medium" w:hint="eastAsia"/>
-        </w:rPr>
-        <w:t>학습목표</w:t>
-      </w:r>
-      <w:r>
-        <w:rPr>
-          <w:rFonts w:ascii="아리따-돋움4.0(OTF)-Medium" w:eastAsia="아리따-돋움4.0(OTF)-Medium" w:hAnsi="아리따-돋움4.0(OTF)-Medium" w:hint="eastAsia"/>
-        </w:rPr>
-        <w:t>&gt;</w:t>
+        <w:t>해시</w:t>
+      </w:r>
+      <w:r>
+        <w:rPr>
+          <w:rFonts w:ascii="아리따-돋움4.0(OTF)-Medium" w:eastAsia="아리따-돋움4.0(OTF)-Medium" w:hAnsi="아리따-돋움4.0(OTF)-Medium"/>
+        </w:rPr>
+        <w:t xml:space="preserve"> 테이블의 한 주소를 놓고 두 개 이상의 원소가 자리를 다투는 것으로 한 원소를 해싱해서 저장하려는데 다른 원소가 이미 그 자리를 차지한 상황이다.</w:t>
       </w:r>
     </w:p>
     <w:p>
@@ -99,13 +129,43 @@
           <w:rFonts w:ascii="아리따-돋움4.0(OTF)-Medium" w:eastAsia="아리따-돋움4.0(OTF)-Medium" w:hAnsi="아리따-돋움4.0(OTF)-Medium"/>
         </w:rPr>
       </w:pPr>
+      <w:r>
+        <w:rPr>
+          <w:rFonts w:ascii="아리따-돋움4.0(OTF)-Medium" w:eastAsia="아리따-돋움4.0(OTF)-Medium" w:hAnsi="아리따-돋움4.0(OTF)-Medium" w:hint="eastAsia"/>
+        </w:rPr>
+        <w:t>&lt;</w:t>
+      </w:r>
+      <w:r>
+        <w:rPr>
+          <w:rFonts w:ascii="아리따-돋움4.0(OTF)-Medium" w:eastAsia="아리따-돋움4.0(OTF)-Medium" w:hAnsi="아리따-돋움4.0(OTF)-Medium" w:hint="eastAsia"/>
+        </w:rPr>
+        <w:t>학습내용</w:t>
+      </w:r>
+      <w:r>
+        <w:rPr>
+          <w:rFonts w:ascii="아리따-돋움4.0(OTF)-Medium" w:eastAsia="아리따-돋움4.0(OTF)-Medium" w:hAnsi="아리따-돋움4.0(OTF)-Medium"/>
+        </w:rPr>
+        <w:t>&gt;</w:t>
+      </w:r>
     </w:p>
     <w:p>
       <w:pPr>
         <w:rPr>
+          <w:rFonts w:ascii="아리따-돋움4.0(OTF)-Medium" w:eastAsia="아리따-돋움4.0(OTF)-Medium" w:hAnsi="아리따-돋움4.0(OTF)-Medium"/>
+        </w:rPr>
+      </w:pPr>
+      <w:r>
+        <w:rPr>
           <w:rFonts w:ascii="아리따-돋움4.0(OTF)-Medium" w:eastAsia="아리따-돋움4.0(OTF)-Medium" w:hAnsi="아리따-돋움4.0(OTF)-Medium" w:hint="eastAsia"/>
         </w:rPr>
-      </w:pPr>
+        <w:t>해시</w:t>
+      </w:r>
+      <w:r>
+        <w:rPr>
+          <w:rFonts w:ascii="아리따-돋움4.0(OTF)-Medium" w:eastAsia="아리따-돋움4.0(OTF)-Medium" w:hAnsi="아리따-돋움4.0(OTF)-Medium"/>
+        </w:rPr>
+        <w:t xml:space="preserve"> 테이블의 개념</w:t>
+      </w:r>
     </w:p>
     <w:p>
       <w:pPr>
@@ -115,9 +175,15 @@
       </w:pPr>
       <w:r>
         <w:rPr>
-          <w:rFonts w:ascii="아리따-돋움4.0(OTF)-Medium" w:eastAsia="아리따-돋움4.0(OTF)-Medium" w:hAnsi="아리따-돋움4.0(OTF)-Medium"/>
-        </w:rPr>
-        <w:t>Q.</w:t>
+          <w:rFonts w:ascii="아리따-돋움4.0(OTF)-Medium" w:eastAsia="아리따-돋움4.0(OTF)-Medium" w:hAnsi="아리따-돋움4.0(OTF)-Medium" w:hint="eastAsia"/>
+        </w:rPr>
+        <w:t>해시</w:t>
+      </w:r>
+      <w:r>
+        <w:rPr>
+          <w:rFonts w:ascii="아리따-돋움4.0(OTF)-Medium" w:eastAsia="아리따-돋움4.0(OTF)-Medium" w:hAnsi="아리따-돋움4.0(OTF)-Medium"/>
+        </w:rPr>
+        <w:t xml:space="preserve"> 함수</w:t>
       </w:r>
     </w:p>
     <w:p>
@@ -130,7 +196,13 @@
         <w:rPr>
           <w:rFonts w:ascii="아리따-돋움4.0(OTF)-Medium" w:eastAsia="아리따-돋움4.0(OTF)-Medium" w:hAnsi="아리따-돋움4.0(OTF)-Medium" w:hint="eastAsia"/>
         </w:rPr>
-        <w:t>:</w:t>
+        <w:t>해시</w:t>
+      </w:r>
+      <w:r>
+        <w:rPr>
+          <w:rFonts w:ascii="아리따-돋움4.0(OTF)-Medium" w:eastAsia="아리따-돋움4.0(OTF)-Medium" w:hAnsi="아리따-돋움4.0(OTF)-Medium"/>
+        </w:rPr>
+        <w:t xml:space="preserve"> 테이블의 충돌</w:t>
       </w:r>
     </w:p>
     <w:p>
@@ -139,6 +211,231 @@
           <w:rFonts w:ascii="아리따-돋움4.0(OTF)-Medium" w:eastAsia="아리따-돋움4.0(OTF)-Medium" w:hAnsi="아리따-돋움4.0(OTF)-Medium"/>
         </w:rPr>
       </w:pPr>
+      <w:r>
+        <w:rPr>
+          <w:rFonts w:ascii="아리따-돋움4.0(OTF)-Medium" w:eastAsia="아리따-돋움4.0(OTF)-Medium" w:hAnsi="아리따-돋움4.0(OTF)-Medium" w:hint="eastAsia"/>
+        </w:rPr>
+        <w:t>&lt;</w:t>
+      </w:r>
+      <w:r>
+        <w:rPr>
+          <w:rFonts w:ascii="아리따-돋움4.0(OTF)-Medium" w:eastAsia="아리따-돋움4.0(OTF)-Medium" w:hAnsi="아리따-돋움4.0(OTF)-Medium" w:hint="eastAsia"/>
+        </w:rPr>
+        <w:t>학습목표</w:t>
+      </w:r>
+      <w:r>
+        <w:rPr>
+          <w:rFonts w:ascii="아리따-돋움4.0(OTF)-Medium" w:eastAsia="아리따-돋움4.0(OTF)-Medium" w:hAnsi="아리따-돋움4.0(OTF)-Medium" w:hint="eastAsia"/>
+        </w:rPr>
+        <w:t>&gt;</w:t>
+      </w:r>
+    </w:p>
+    <w:p>
+      <w:pPr>
+        <w:rPr>
+          <w:rFonts w:ascii="아리따-돋움4.0(OTF)-Medium" w:eastAsia="아리따-돋움4.0(OTF)-Medium" w:hAnsi="아리따-돋움4.0(OTF)-Medium"/>
+        </w:rPr>
+      </w:pPr>
+      <w:r>
+        <w:rPr>
+          <w:rFonts w:ascii="아리따-돋움4.0(OTF)-Medium" w:eastAsia="아리따-돋움4.0(OTF)-Medium" w:hAnsi="아리따-돋움4.0(OTF)-Medium" w:hint="eastAsia"/>
+        </w:rPr>
+        <w:t>해시</w:t>
+      </w:r>
+      <w:r>
+        <w:rPr>
+          <w:rFonts w:ascii="아리따-돋움4.0(OTF)-Medium" w:eastAsia="아리따-돋움4.0(OTF)-Medium" w:hAnsi="아리따-돋움4.0(OTF)-Medium"/>
+        </w:rPr>
+        <w:t xml:space="preserve"> 테이블이 무엇인지 설명할 수 있다.</w:t>
+      </w:r>
+    </w:p>
+    <w:p>
+      <w:pPr>
+        <w:rPr>
+          <w:rFonts w:ascii="아리따-돋움4.0(OTF)-Medium" w:eastAsia="아리따-돋움4.0(OTF)-Medium" w:hAnsi="아리따-돋움4.0(OTF)-Medium"/>
+        </w:rPr>
+      </w:pPr>
+      <w:r>
+        <w:rPr>
+          <w:rFonts w:ascii="아리따-돋움4.0(OTF)-Medium" w:eastAsia="아리따-돋움4.0(OTF)-Medium" w:hAnsi="아리따-돋움4.0(OTF)-Medium" w:hint="eastAsia"/>
+        </w:rPr>
+        <w:t>해시</w:t>
+      </w:r>
+      <w:r>
+        <w:rPr>
+          <w:rFonts w:ascii="아리따-돋움4.0(OTF)-Medium" w:eastAsia="아리따-돋움4.0(OTF)-Medium" w:hAnsi="아리따-돋움4.0(OTF)-Medium"/>
+        </w:rPr>
+        <w:t xml:space="preserve"> 함수의 설계 원리를 설명할 수 있다.</w:t>
+      </w:r>
+    </w:p>
+    <w:p>
+      <w:pPr>
+        <w:rPr>
+          <w:rFonts w:ascii="아리따-돋움4.0(OTF)-Medium" w:eastAsia="아리따-돋움4.0(OTF)-Medium" w:hAnsi="아리따-돋움4.0(OTF)-Medium"/>
+        </w:rPr>
+      </w:pPr>
+      <w:r>
+        <w:rPr>
+          <w:rFonts w:ascii="아리따-돋움4.0(OTF)-Medium" w:eastAsia="아리따-돋움4.0(OTF)-Medium" w:hAnsi="아리따-돋움4.0(OTF)-Medium" w:hint="eastAsia"/>
+        </w:rPr>
+        <w:t>해시</w:t>
+      </w:r>
+      <w:r>
+        <w:rPr>
+          <w:rFonts w:ascii="아리따-돋움4.0(OTF)-Medium" w:eastAsia="아리따-돋움4.0(OTF)-Medium" w:hAnsi="아리따-돋움4.0(OTF)-Medium"/>
+        </w:rPr>
+        <w:t xml:space="preserve"> 테이블에서 충돌이 무엇인지 설명할 수 있다.</w:t>
+      </w:r>
+    </w:p>
+    <w:p>
+      <w:pPr>
+        <w:rPr>
+          <w:rFonts w:ascii="아리따-돋움4.0(OTF)-Medium" w:eastAsia="아리따-돋움4.0(OTF)-Medium" w:hAnsi="아리따-돋움4.0(OTF)-Medium"/>
+        </w:rPr>
+      </w:pPr>
+    </w:p>
+    <w:p>
+      <w:pPr>
+        <w:rPr>
+          <w:rFonts w:ascii="아리따-돋움4.0(OTF)-Medium" w:eastAsia="아리따-돋움4.0(OTF)-Medium" w:hAnsi="아리따-돋움4.0(OTF)-Medium"/>
+        </w:rPr>
+      </w:pPr>
+      <w:r>
+        <w:rPr>
+          <w:rFonts w:ascii="아리따-돋움4.0(OTF)-Medium" w:eastAsia="아리따-돋움4.0(OTF)-Medium" w:hAnsi="아리따-돋움4.0(OTF)-Medium"/>
+        </w:rPr>
+        <w:t>Q.</w:t>
+      </w:r>
+      <w:r>
+        <w:rPr>
+          <w:rFonts w:ascii="아리따-돋움4.0(OTF)-Medium" w:eastAsia="아리따-돋움4.0(OTF)-Medium" w:hAnsi="아리따-돋움4.0(OTF)-Medium"/>
+        </w:rPr>
+        <w:t xml:space="preserve"> </w:t>
+      </w:r>
+      <w:r>
+        <w:rPr>
+          <w:rFonts w:ascii="아리따-돋움4.0(OTF)-Medium" w:eastAsia="아리따-돋움4.0(OTF)-Medium" w:hAnsi="아리따-돋움4.0(OTF)-Medium" w:hint="eastAsia"/>
+        </w:rPr>
+        <w:t>자료구조의</w:t>
+      </w:r>
+      <w:r>
+        <w:rPr>
+          <w:rFonts w:ascii="아리따-돋움4.0(OTF)-Medium" w:eastAsia="아리따-돋움4.0(OTF)-Medium" w:hAnsi="아리따-돋움4.0(OTF)-Medium"/>
+        </w:rPr>
+        <w:t xml:space="preserve"> 대표적인 기능은 자료를 저장하고 필요할 때 찾는 것, 즉 검색입니다. 가능하면 검색 시간이 빠른 것이 좋은데 저장된 자료의 양이 많더라도 원소 하나를 저장하고 검색하는데 </w:t>
+      </w:r>
+      <w:proofErr w:type="gramStart"/>
+      <w:r>
+        <w:rPr>
+          <w:rFonts w:ascii="아리따-돋움4.0(OTF)-Medium" w:eastAsia="아리따-돋움4.0(OTF)-Medium" w:hAnsi="아리따-돋움4.0(OTF)-Medium"/>
+        </w:rPr>
+        <w:t>한번에</w:t>
+      </w:r>
+      <w:proofErr w:type="gramEnd"/>
+      <w:r>
+        <w:rPr>
+          <w:rFonts w:ascii="아리따-돋움4.0(OTF)-Medium" w:eastAsia="아리따-돋움4.0(OTF)-Medium" w:hAnsi="아리따-돋움4.0(OTF)-Medium"/>
+        </w:rPr>
+        <w:t xml:space="preserve"> 찾을 수 있게 하는 방법은 어떤 것이 있을까요?</w:t>
+      </w:r>
+    </w:p>
+    <w:p>
+      <w:pPr>
+        <w:rPr>
+          <w:rFonts w:ascii="아리따-돋움4.0(OTF)-Medium" w:eastAsia="아리따-돋움4.0(OTF)-Medium" w:hAnsi="아리따-돋움4.0(OTF)-Medium"/>
+        </w:rPr>
+      </w:pPr>
+      <w:r>
+        <w:rPr>
+          <w:rFonts w:ascii="아리따-돋움4.0(OTF)-Medium" w:eastAsia="아리따-돋움4.0(OTF)-Medium" w:hAnsi="아리따-돋움4.0(OTF)-Medium" w:hint="eastAsia"/>
+        </w:rPr>
+        <w:t>:</w:t>
+      </w:r>
+      <w:r>
+        <w:rPr>
+          <w:rFonts w:ascii="아리따-돋움4.0(OTF)-Medium" w:eastAsia="아리따-돋움4.0(OTF)-Medium" w:hAnsi="아리따-돋움4.0(OTF)-Medium"/>
+        </w:rPr>
+        <w:t xml:space="preserve"> </w:t>
+      </w:r>
+      <w:r>
+        <w:rPr>
+          <w:rFonts w:ascii="아리따-돋움4.0(OTF)-Medium" w:eastAsia="아리따-돋움4.0(OTF)-Medium" w:hAnsi="아리따-돋움4.0(OTF)-Medium" w:hint="eastAsia"/>
+        </w:rPr>
+        <w:t>우리가</w:t>
+      </w:r>
+      <w:r>
+        <w:rPr>
+          <w:rFonts w:ascii="아리따-돋움4.0(OTF)-Medium" w:eastAsia="아리따-돋움4.0(OTF)-Medium" w:hAnsi="아리따-돋움4.0(OTF)-Medium"/>
+        </w:rPr>
+        <w:t xml:space="preserve"> 이전에 배운 검색 트리는 상당히 효율적으로 자료를 저장하고 검색을 할 수 있습니다. 그러나 검색 트리는 검색하려는 원소와 검색 트리에 있는 원소를 루트부터 비교하여 해당 원소의 자리를 찾아 내려가므로 일정한 시간이 걸립니다. 그렇다면 저장된 자료의 양에 상관없이 항상 상수 시간에 검색이 가능하게 하는 방법은 없을까? 이 꿈을 실현하는 것이 해시 테이블입니다. 해시 테이블은 자료의 저장과 검색에 극단적인 효율을 보이는 자료구조입니다. 해시 테이블은 </w:t>
+      </w:r>
+      <w:r>
+        <w:rPr>
+          <w:rFonts w:ascii="아리따-돋움4.0(OTF)-Medium" w:eastAsia="아리따-돋움4.0(OTF)-Medium" w:hAnsi="아리따-돋움4.0(OTF)-Medium" w:hint="eastAsia"/>
+        </w:rPr>
+        <w:t>검색</w:t>
+      </w:r>
+      <w:r>
+        <w:rPr>
+          <w:rFonts w:ascii="아리따-돋움4.0(OTF)-Medium" w:eastAsia="아리따-돋움4.0(OTF)-Medium" w:hAnsi="아리따-돋움4.0(OTF)-Medium"/>
+        </w:rPr>
+        <w:t xml:space="preserve"> 트리와는 발상이 완전히 다르며 원소끼리 비교해서 자리를 찾는 것이 아니라 자신의 값이 자신의 자리를 바로 결정하므로 매우 빠른 응답이 가능합니다.</w:t>
+      </w:r>
+    </w:p>
+    <w:p>
+      <w:pPr>
+        <w:rPr>
+          <w:rFonts w:ascii="아리따-돋움4.0(OTF)-Medium" w:eastAsia="아리따-돋움4.0(OTF)-Medium" w:hAnsi="아리따-돋움4.0(OTF)-Medium"/>
+        </w:rPr>
+      </w:pPr>
+      <w:r>
+        <w:rPr>
+          <w:rFonts w:ascii="아리따-돋움4.0(OTF)-Medium" w:eastAsia="아리따-돋움4.0(OTF)-Medium" w:hAnsi="아리따-돋움4.0(OTF)-Medium"/>
+          <w:noProof/>
+        </w:rPr>
+        <w:lastRenderedPageBreak/>
+        <w:drawing>
+          <wp:inline distT="0" distB="0" distL="0" distR="0" wp14:anchorId="6B51BF33" wp14:editId="61DF0E2B">
+            <wp:extent cx="5067739" cy="5296359"/>
+            <wp:effectExtent l="0" t="0" r="0" b="0"/>
+            <wp:docPr id="1" name="그림 1" descr="텍스트이(가) 표시된 사진&#10;&#10;자동 생성된 설명"/>
+            <wp:cNvGraphicFramePr>
+              <a:graphicFrameLocks xmlns:a="http://schemas.openxmlformats.org/drawingml/2006/main" noChangeAspect="1"/>
+            </wp:cNvGraphicFramePr>
+            <a:graphic xmlns:a="http://schemas.openxmlformats.org/drawingml/2006/main">
+              <a:graphicData uri="http://schemas.openxmlformats.org/drawingml/2006/picture">
+                <pic:pic xmlns:pic="http://schemas.openxmlformats.org/drawingml/2006/picture">
+                  <pic:nvPicPr>
+                    <pic:cNvPr id="1" name="그림 1" descr="텍스트이(가) 표시된 사진&#10;&#10;자동 생성된 설명"/>
+                    <pic:cNvPicPr/>
+                  </pic:nvPicPr>
+                  <pic:blipFill>
+                    <a:blip r:embed="rId8">
+                      <a:extLst>
+                        <a:ext uri="{28A0092B-C50C-407E-A947-70E740481C1C}">
+                          <a14:useLocalDpi xmlns:a14="http://schemas.microsoft.com/office/drawing/2010/main" val="0"/>
+                        </a:ext>
+                      </a:extLst>
+                    </a:blip>
+                    <a:stretch>
+                      <a:fillRect/>
+                    </a:stretch>
+                  </pic:blipFill>
+                  <pic:spPr>
+                    <a:xfrm>
+                      <a:off x="0" y="0"/>
+                      <a:ext cx="5067739" cy="5296359"/>
+                    </a:xfrm>
+                    <a:prstGeom prst="rect">
+                      <a:avLst/>
+                    </a:prstGeom>
+                  </pic:spPr>
+                </pic:pic>
+              </a:graphicData>
+            </a:graphic>
+          </wp:inline>
+        </w:drawing>
+      </w:r>
     </w:p>
     <w:p>
       <w:pPr>
